--- a/La_Cucharita/docs/Requerimientos funcionales.docx
+++ b/La_Cucharita/docs/Requerimientos funcionales.docx
@@ -1058,6 +1058,657 @@
           <w:szCs w:val="24"/>
         </w:rPr>
       </w:pPr>
+    </w:p>
+    <w:p>
+      <w:pPr>
+        <w:rPr>
+          <w:rFonts w:ascii="Arial" w:hAnsi="Arial" w:cs="Arial"/>
+          <w:b/>
+          <w:bCs/>
+          <w:sz w:val="24"/>
+          <w:szCs w:val="24"/>
+        </w:rPr>
+      </w:pPr>
+      <w:r>
+        <w:rPr>
+          <w:rFonts w:ascii="Arial" w:hAnsi="Arial" w:cs="Arial"/>
+          <w:b/>
+          <w:bCs/>
+          <w:sz w:val="24"/>
+          <w:szCs w:val="24"/>
+        </w:rPr>
+        <w:lastRenderedPageBreak/>
+        <w:t>Pantallas:</w:t>
+      </w:r>
+    </w:p>
+    <w:p>
+      <w:pPr>
+        <w:rPr>
+          <w:rFonts w:ascii="Arial" w:hAnsi="Arial" w:cs="Arial"/>
+          <w:b/>
+          <w:bCs/>
+          <w:sz w:val="24"/>
+          <w:szCs w:val="24"/>
+        </w:rPr>
+      </w:pPr>
+    </w:p>
+    <w:p>
+      <w:pPr>
+        <w:rPr>
+          <w:rFonts w:ascii="Arial" w:hAnsi="Arial" w:cs="Arial"/>
+          <w:sz w:val="24"/>
+          <w:szCs w:val="24"/>
+        </w:rPr>
+      </w:pPr>
+      <w:r>
+        <w:rPr>
+          <w:rFonts w:ascii="Arial" w:hAnsi="Arial" w:cs="Arial"/>
+          <w:sz w:val="24"/>
+          <w:szCs w:val="24"/>
+        </w:rPr>
+        <w:drawing>
+          <wp:inline distT="0" distB="0" distL="0" distR="0" wp14:anchorId="474A073E" wp14:editId="2948C6A9">
+            <wp:extent cx="4834393" cy="3457146"/>
+            <wp:effectExtent l="0" t="0" r="4445" b="0"/>
+            <wp:docPr id="1" name="Imagen 1" descr="Interfaz de usuario gráfica, Sitio web&#10;&#10;Descripción generada automáticamente"/>
+            <wp:cNvGraphicFramePr>
+              <a:graphicFrameLocks xmlns:a="http://schemas.openxmlformats.org/drawingml/2006/main" noChangeAspect="1"/>
+            </wp:cNvGraphicFramePr>
+            <a:graphic xmlns:a="http://schemas.openxmlformats.org/drawingml/2006/main">
+              <a:graphicData uri="http://schemas.openxmlformats.org/drawingml/2006/picture">
+                <pic:pic xmlns:pic="http://schemas.openxmlformats.org/drawingml/2006/picture">
+                  <pic:nvPicPr>
+                    <pic:cNvPr id="1" name="Imagen 1" descr="Interfaz de usuario gráfica, Sitio web&#10;&#10;Descripción generada automáticamente"/>
+                    <pic:cNvPicPr/>
+                  </pic:nvPicPr>
+                  <pic:blipFill rotWithShape="1">
+                    <a:blip r:embed="rId5"/>
+                    <a:srcRect r="398"/>
+                    <a:stretch/>
+                  </pic:blipFill>
+                  <pic:spPr bwMode="auto">
+                    <a:xfrm>
+                      <a:off x="0" y="0"/>
+                      <a:ext cx="4841422" cy="3462172"/>
+                    </a:xfrm>
+                    <a:prstGeom prst="rect">
+                      <a:avLst/>
+                    </a:prstGeom>
+                    <a:ln>
+                      <a:noFill/>
+                    </a:ln>
+                    <a:extLst>
+                      <a:ext uri="{53640926-AAD7-44D8-BBD7-CCE9431645EC}">
+                        <a14:shadowObscured xmlns:a14="http://schemas.microsoft.com/office/drawing/2010/main"/>
+                      </a:ext>
+                    </a:extLst>
+                  </pic:spPr>
+                </pic:pic>
+              </a:graphicData>
+            </a:graphic>
+          </wp:inline>
+        </w:drawing>
+      </w:r>
+    </w:p>
+    <w:p>
+      <w:pPr>
+        <w:rPr>
+          <w:rFonts w:ascii="Arial" w:hAnsi="Arial" w:cs="Arial"/>
+          <w:sz w:val="24"/>
+          <w:szCs w:val="24"/>
+        </w:rPr>
+      </w:pPr>
+      <w:r>
+        <w:rPr>
+          <w:rFonts w:ascii="Arial" w:hAnsi="Arial" w:cs="Arial"/>
+          <w:sz w:val="24"/>
+          <w:szCs w:val="24"/>
+        </w:rPr>
+        <w:drawing>
+          <wp:inline distT="0" distB="0" distL="0" distR="0" wp14:anchorId="6315A50B" wp14:editId="0E9DB544">
+            <wp:extent cx="4818491" cy="3430953"/>
+            <wp:effectExtent l="0" t="0" r="1270" b="0"/>
+            <wp:docPr id="2" name="Imagen 2" descr="Interfaz de usuario gráfica, Gráfico&#10;&#10;Descripción generada automáticamente"/>
+            <wp:cNvGraphicFramePr>
+              <a:graphicFrameLocks xmlns:a="http://schemas.openxmlformats.org/drawingml/2006/main" noChangeAspect="1"/>
+            </wp:cNvGraphicFramePr>
+            <a:graphic xmlns:a="http://schemas.openxmlformats.org/drawingml/2006/main">
+              <a:graphicData uri="http://schemas.openxmlformats.org/drawingml/2006/picture">
+                <pic:pic xmlns:pic="http://schemas.openxmlformats.org/drawingml/2006/picture">
+                  <pic:nvPicPr>
+                    <pic:cNvPr id="2" name="Imagen 2" descr="Interfaz de usuario gráfica, Gráfico&#10;&#10;Descripción generada automáticamente"/>
+                    <pic:cNvPicPr/>
+                  </pic:nvPicPr>
+                  <pic:blipFill>
+                    <a:blip r:embed="rId6"/>
+                    <a:stretch>
+                      <a:fillRect/>
+                    </a:stretch>
+                  </pic:blipFill>
+                  <pic:spPr>
+                    <a:xfrm>
+                      <a:off x="0" y="0"/>
+                      <a:ext cx="4833102" cy="3441357"/>
+                    </a:xfrm>
+                    <a:prstGeom prst="rect">
+                      <a:avLst/>
+                    </a:prstGeom>
+                  </pic:spPr>
+                </pic:pic>
+              </a:graphicData>
+            </a:graphic>
+          </wp:inline>
+        </w:drawing>
+      </w:r>
+    </w:p>
+    <w:p>
+      <w:pPr>
+        <w:rPr>
+          <w:rFonts w:ascii="Arial" w:hAnsi="Arial" w:cs="Arial"/>
+          <w:sz w:val="24"/>
+          <w:szCs w:val="24"/>
+        </w:rPr>
+      </w:pPr>
+      <w:r>
+        <w:rPr>
+          <w:rFonts w:ascii="Arial" w:hAnsi="Arial" w:cs="Arial"/>
+          <w:sz w:val="24"/>
+          <w:szCs w:val="24"/>
+        </w:rPr>
+        <w:lastRenderedPageBreak/>
+        <w:drawing>
+          <wp:inline distT="0" distB="0" distL="0" distR="0" wp14:anchorId="241E7A22" wp14:editId="18AB86E7">
+            <wp:extent cx="4826442" cy="3634849"/>
+            <wp:effectExtent l="0" t="0" r="0" b="3810"/>
+            <wp:docPr id="3" name="Imagen 3" descr="Interfaz de usuario gráfica&#10;&#10;Descripción generada automáticamente con confianza baja"/>
+            <wp:cNvGraphicFramePr>
+              <a:graphicFrameLocks xmlns:a="http://schemas.openxmlformats.org/drawingml/2006/main" noChangeAspect="1"/>
+            </wp:cNvGraphicFramePr>
+            <a:graphic xmlns:a="http://schemas.openxmlformats.org/drawingml/2006/main">
+              <a:graphicData uri="http://schemas.openxmlformats.org/drawingml/2006/picture">
+                <pic:pic xmlns:pic="http://schemas.openxmlformats.org/drawingml/2006/picture">
+                  <pic:nvPicPr>
+                    <pic:cNvPr id="3" name="Imagen 3" descr="Interfaz de usuario gráfica&#10;&#10;Descripción generada automáticamente con confianza baja"/>
+                    <pic:cNvPicPr/>
+                  </pic:nvPicPr>
+                  <pic:blipFill>
+                    <a:blip r:embed="rId7"/>
+                    <a:stretch>
+                      <a:fillRect/>
+                    </a:stretch>
+                  </pic:blipFill>
+                  <pic:spPr>
+                    <a:xfrm>
+                      <a:off x="0" y="0"/>
+                      <a:ext cx="4839632" cy="3644783"/>
+                    </a:xfrm>
+                    <a:prstGeom prst="rect">
+                      <a:avLst/>
+                    </a:prstGeom>
+                  </pic:spPr>
+                </pic:pic>
+              </a:graphicData>
+            </a:graphic>
+          </wp:inline>
+        </w:drawing>
+      </w:r>
+    </w:p>
+    <w:p>
+      <w:pPr>
+        <w:rPr>
+          <w:rFonts w:ascii="Arial" w:hAnsi="Arial" w:cs="Arial"/>
+          <w:sz w:val="24"/>
+          <w:szCs w:val="24"/>
+        </w:rPr>
+      </w:pPr>
+      <w:r>
+        <w:rPr>
+          <w:rFonts w:ascii="Arial" w:hAnsi="Arial" w:cs="Arial"/>
+          <w:sz w:val="24"/>
+          <w:szCs w:val="24"/>
+        </w:rPr>
+        <w:drawing>
+          <wp:inline distT="0" distB="0" distL="0" distR="0" wp14:anchorId="03ABB294" wp14:editId="42861AFB">
+            <wp:extent cx="4850296" cy="3651168"/>
+            <wp:effectExtent l="0" t="0" r="7620" b="6985"/>
+            <wp:docPr id="4" name="Imagen 4" descr="Tabla&#10;&#10;Descripción generada automáticamente"/>
+            <wp:cNvGraphicFramePr>
+              <a:graphicFrameLocks xmlns:a="http://schemas.openxmlformats.org/drawingml/2006/main" noChangeAspect="1"/>
+            </wp:cNvGraphicFramePr>
+            <a:graphic xmlns:a="http://schemas.openxmlformats.org/drawingml/2006/main">
+              <a:graphicData uri="http://schemas.openxmlformats.org/drawingml/2006/picture">
+                <pic:pic xmlns:pic="http://schemas.openxmlformats.org/drawingml/2006/picture">
+                  <pic:nvPicPr>
+                    <pic:cNvPr id="4" name="Imagen 4" descr="Tabla&#10;&#10;Descripción generada automáticamente"/>
+                    <pic:cNvPicPr/>
+                  </pic:nvPicPr>
+                  <pic:blipFill>
+                    <a:blip r:embed="rId8"/>
+                    <a:stretch>
+                      <a:fillRect/>
+                    </a:stretch>
+                  </pic:blipFill>
+                  <pic:spPr>
+                    <a:xfrm>
+                      <a:off x="0" y="0"/>
+                      <a:ext cx="4854561" cy="3654378"/>
+                    </a:xfrm>
+                    <a:prstGeom prst="rect">
+                      <a:avLst/>
+                    </a:prstGeom>
+                  </pic:spPr>
+                </pic:pic>
+              </a:graphicData>
+            </a:graphic>
+          </wp:inline>
+        </w:drawing>
+      </w:r>
+    </w:p>
+    <w:p>
+      <w:pPr>
+        <w:rPr>
+          <w:rFonts w:ascii="Arial" w:hAnsi="Arial" w:cs="Arial"/>
+          <w:sz w:val="24"/>
+          <w:szCs w:val="24"/>
+        </w:rPr>
+      </w:pPr>
+      <w:r>
+        <w:rPr>
+          <w:rFonts w:ascii="Arial" w:hAnsi="Arial" w:cs="Arial"/>
+          <w:sz w:val="24"/>
+          <w:szCs w:val="24"/>
+        </w:rPr>
+        <w:lastRenderedPageBreak/>
+        <w:drawing>
+          <wp:inline distT="0" distB="0" distL="0" distR="0" wp14:anchorId="65557FBC" wp14:editId="4CAB4146">
+            <wp:extent cx="4882101" cy="3675109"/>
+            <wp:effectExtent l="0" t="0" r="0" b="1905"/>
+            <wp:docPr id="6" name="Imagen 6" descr="Diagrama&#10;&#10;Descripción generada automáticamente con confianza media"/>
+            <wp:cNvGraphicFramePr>
+              <a:graphicFrameLocks xmlns:a="http://schemas.openxmlformats.org/drawingml/2006/main" noChangeAspect="1"/>
+            </wp:cNvGraphicFramePr>
+            <a:graphic xmlns:a="http://schemas.openxmlformats.org/drawingml/2006/main">
+              <a:graphicData uri="http://schemas.openxmlformats.org/drawingml/2006/picture">
+                <pic:pic xmlns:pic="http://schemas.openxmlformats.org/drawingml/2006/picture">
+                  <pic:nvPicPr>
+                    <pic:cNvPr id="6" name="Imagen 6" descr="Diagrama&#10;&#10;Descripción generada automáticamente con confianza media"/>
+                    <pic:cNvPicPr/>
+                  </pic:nvPicPr>
+                  <pic:blipFill>
+                    <a:blip r:embed="rId9"/>
+                    <a:stretch>
+                      <a:fillRect/>
+                    </a:stretch>
+                  </pic:blipFill>
+                  <pic:spPr>
+                    <a:xfrm>
+                      <a:off x="0" y="0"/>
+                      <a:ext cx="4892919" cy="3683253"/>
+                    </a:xfrm>
+                    <a:prstGeom prst="rect">
+                      <a:avLst/>
+                    </a:prstGeom>
+                  </pic:spPr>
+                </pic:pic>
+              </a:graphicData>
+            </a:graphic>
+          </wp:inline>
+        </w:drawing>
+      </w:r>
+    </w:p>
+    <w:p>
+      <w:pPr>
+        <w:rPr>
+          <w:rFonts w:ascii="Arial" w:hAnsi="Arial" w:cs="Arial"/>
+          <w:sz w:val="24"/>
+          <w:szCs w:val="24"/>
+        </w:rPr>
+      </w:pPr>
+      <w:r>
+        <w:rPr>
+          <w:rFonts w:ascii="Arial" w:hAnsi="Arial" w:cs="Arial"/>
+          <w:sz w:val="24"/>
+          <w:szCs w:val="24"/>
+        </w:rPr>
+        <w:drawing>
+          <wp:inline distT="0" distB="0" distL="0" distR="0" wp14:anchorId="4A716FD1" wp14:editId="51E4DD0D">
+            <wp:extent cx="4890053" cy="3701567"/>
+            <wp:effectExtent l="0" t="0" r="6350" b="0"/>
+            <wp:docPr id="7" name="Imagen 7" descr="Interfaz de usuario gráfica, Tabla&#10;&#10;Descripción generada automáticamente"/>
+            <wp:cNvGraphicFramePr>
+              <a:graphicFrameLocks xmlns:a="http://schemas.openxmlformats.org/drawingml/2006/main" noChangeAspect="1"/>
+            </wp:cNvGraphicFramePr>
+            <a:graphic xmlns:a="http://schemas.openxmlformats.org/drawingml/2006/main">
+              <a:graphicData uri="http://schemas.openxmlformats.org/drawingml/2006/picture">
+                <pic:pic xmlns:pic="http://schemas.openxmlformats.org/drawingml/2006/picture">
+                  <pic:nvPicPr>
+                    <pic:cNvPr id="7" name="Imagen 7" descr="Interfaz de usuario gráfica, Tabla&#10;&#10;Descripción generada automáticamente"/>
+                    <pic:cNvPicPr/>
+                  </pic:nvPicPr>
+                  <pic:blipFill>
+                    <a:blip r:embed="rId10"/>
+                    <a:stretch>
+                      <a:fillRect/>
+                    </a:stretch>
+                  </pic:blipFill>
+                  <pic:spPr>
+                    <a:xfrm>
+                      <a:off x="0" y="0"/>
+                      <a:ext cx="4902021" cy="3710627"/>
+                    </a:xfrm>
+                    <a:prstGeom prst="rect">
+                      <a:avLst/>
+                    </a:prstGeom>
+                  </pic:spPr>
+                </pic:pic>
+              </a:graphicData>
+            </a:graphic>
+          </wp:inline>
+        </w:drawing>
+      </w:r>
+    </w:p>
+    <w:p>
+      <w:pPr>
+        <w:rPr>
+          <w:rFonts w:ascii="Arial" w:hAnsi="Arial" w:cs="Arial"/>
+          <w:sz w:val="24"/>
+          <w:szCs w:val="24"/>
+        </w:rPr>
+      </w:pPr>
+    </w:p>
+    <w:p>
+      <w:pPr>
+        <w:rPr>
+          <w:rFonts w:ascii="Arial" w:hAnsi="Arial" w:cs="Arial"/>
+          <w:sz w:val="24"/>
+          <w:szCs w:val="24"/>
+        </w:rPr>
+      </w:pPr>
+    </w:p>
+    <w:p>
+      <w:pPr>
+        <w:rPr>
+          <w:rFonts w:ascii="Arial" w:hAnsi="Arial" w:cs="Arial"/>
+          <w:sz w:val="24"/>
+          <w:szCs w:val="24"/>
+        </w:rPr>
+      </w:pPr>
+      <w:r>
+        <w:rPr>
+          <w:rFonts w:ascii="Arial" w:hAnsi="Arial" w:cs="Arial"/>
+          <w:sz w:val="24"/>
+          <w:szCs w:val="24"/>
+        </w:rPr>
+        <w:lastRenderedPageBreak/>
+        <w:drawing>
+          <wp:inline distT="0" distB="0" distL="0" distR="0" wp14:anchorId="1351D558" wp14:editId="3D35A3B7">
+            <wp:extent cx="4913906" cy="3692380"/>
+            <wp:effectExtent l="0" t="0" r="1270" b="3810"/>
+            <wp:docPr id="5" name="Imagen 5" descr="Interfaz de usuario gráfica, Aplicación&#10;&#10;Descripción generada automáticamente"/>
+            <wp:cNvGraphicFramePr>
+              <a:graphicFrameLocks xmlns:a="http://schemas.openxmlformats.org/drawingml/2006/main" noChangeAspect="1"/>
+            </wp:cNvGraphicFramePr>
+            <a:graphic xmlns:a="http://schemas.openxmlformats.org/drawingml/2006/main">
+              <a:graphicData uri="http://schemas.openxmlformats.org/drawingml/2006/picture">
+                <pic:pic xmlns:pic="http://schemas.openxmlformats.org/drawingml/2006/picture">
+                  <pic:nvPicPr>
+                    <pic:cNvPr id="5" name="Imagen 5" descr="Interfaz de usuario gráfica, Aplicación&#10;&#10;Descripción generada automáticamente"/>
+                    <pic:cNvPicPr/>
+                  </pic:nvPicPr>
+                  <pic:blipFill>
+                    <a:blip r:embed="rId11"/>
+                    <a:stretch>
+                      <a:fillRect/>
+                    </a:stretch>
+                  </pic:blipFill>
+                  <pic:spPr>
+                    <a:xfrm>
+                      <a:off x="0" y="0"/>
+                      <a:ext cx="4920859" cy="3697605"/>
+                    </a:xfrm>
+                    <a:prstGeom prst="rect">
+                      <a:avLst/>
+                    </a:prstGeom>
+                  </pic:spPr>
+                </pic:pic>
+              </a:graphicData>
+            </a:graphic>
+          </wp:inline>
+        </w:drawing>
+      </w:r>
+    </w:p>
+    <w:p>
+      <w:pPr>
+        <w:rPr>
+          <w:rFonts w:ascii="Arial" w:hAnsi="Arial" w:cs="Arial"/>
+          <w:sz w:val="24"/>
+          <w:szCs w:val="24"/>
+        </w:rPr>
+      </w:pPr>
+      <w:r>
+        <w:rPr>
+          <w:rFonts w:ascii="Arial" w:hAnsi="Arial" w:cs="Arial"/>
+          <w:sz w:val="24"/>
+          <w:szCs w:val="24"/>
+        </w:rPr>
+        <w:drawing>
+          <wp:inline distT="0" distB="0" distL="0" distR="0" wp14:anchorId="2F004112" wp14:editId="5F752AD1">
+            <wp:extent cx="4937760" cy="3767290"/>
+            <wp:effectExtent l="0" t="0" r="0" b="5080"/>
+            <wp:docPr id="11" name="Imagen 11" descr="Interfaz de usuario gráfica&#10;&#10;Descripción generada automáticamente"/>
+            <wp:cNvGraphicFramePr>
+              <a:graphicFrameLocks xmlns:a="http://schemas.openxmlformats.org/drawingml/2006/main" noChangeAspect="1"/>
+            </wp:cNvGraphicFramePr>
+            <a:graphic xmlns:a="http://schemas.openxmlformats.org/drawingml/2006/main">
+              <a:graphicData uri="http://schemas.openxmlformats.org/drawingml/2006/picture">
+                <pic:pic xmlns:pic="http://schemas.openxmlformats.org/drawingml/2006/picture">
+                  <pic:nvPicPr>
+                    <pic:cNvPr id="11" name="Imagen 11" descr="Interfaz de usuario gráfica&#10;&#10;Descripción generada automáticamente"/>
+                    <pic:cNvPicPr/>
+                  </pic:nvPicPr>
+                  <pic:blipFill>
+                    <a:blip r:embed="rId12"/>
+                    <a:stretch>
+                      <a:fillRect/>
+                    </a:stretch>
+                  </pic:blipFill>
+                  <pic:spPr>
+                    <a:xfrm>
+                      <a:off x="0" y="0"/>
+                      <a:ext cx="4967136" cy="3789703"/>
+                    </a:xfrm>
+                    <a:prstGeom prst="rect">
+                      <a:avLst/>
+                    </a:prstGeom>
+                  </pic:spPr>
+                </pic:pic>
+              </a:graphicData>
+            </a:graphic>
+          </wp:inline>
+        </w:drawing>
+      </w:r>
+    </w:p>
+    <w:p>
+      <w:pPr>
+        <w:rPr>
+          <w:rFonts w:ascii="Arial" w:hAnsi="Arial" w:cs="Arial"/>
+          <w:sz w:val="24"/>
+          <w:szCs w:val="24"/>
+        </w:rPr>
+      </w:pPr>
+    </w:p>
+    <w:p>
+      <w:pPr>
+        <w:rPr>
+          <w:rFonts w:ascii="Arial" w:hAnsi="Arial" w:cs="Arial"/>
+          <w:sz w:val="24"/>
+          <w:szCs w:val="24"/>
+        </w:rPr>
+      </w:pPr>
+      <w:r>
+        <w:rPr>
+          <w:rFonts w:ascii="Arial" w:hAnsi="Arial" w:cs="Arial"/>
+          <w:sz w:val="24"/>
+          <w:szCs w:val="24"/>
+        </w:rPr>
+        <w:lastRenderedPageBreak/>
+        <w:drawing>
+          <wp:inline distT="0" distB="0" distL="0" distR="0" wp14:anchorId="5CC1EC1C" wp14:editId="750BE480">
+            <wp:extent cx="4945712" cy="3744818"/>
+            <wp:effectExtent l="0" t="0" r="7620" b="8255"/>
+            <wp:docPr id="8" name="Imagen 8" descr="Interfaz de usuario gráfica&#10;&#10;Descripción generada automáticamente"/>
+            <wp:cNvGraphicFramePr>
+              <a:graphicFrameLocks xmlns:a="http://schemas.openxmlformats.org/drawingml/2006/main" noChangeAspect="1"/>
+            </wp:cNvGraphicFramePr>
+            <a:graphic xmlns:a="http://schemas.openxmlformats.org/drawingml/2006/main">
+              <a:graphicData uri="http://schemas.openxmlformats.org/drawingml/2006/picture">
+                <pic:pic xmlns:pic="http://schemas.openxmlformats.org/drawingml/2006/picture">
+                  <pic:nvPicPr>
+                    <pic:cNvPr id="8" name="Imagen 8" descr="Interfaz de usuario gráfica&#10;&#10;Descripción generada automáticamente"/>
+                    <pic:cNvPicPr/>
+                  </pic:nvPicPr>
+                  <pic:blipFill>
+                    <a:blip r:embed="rId13"/>
+                    <a:stretch>
+                      <a:fillRect/>
+                    </a:stretch>
+                  </pic:blipFill>
+                  <pic:spPr>
+                    <a:xfrm>
+                      <a:off x="0" y="0"/>
+                      <a:ext cx="4956482" cy="3752973"/>
+                    </a:xfrm>
+                    <a:prstGeom prst="rect">
+                      <a:avLst/>
+                    </a:prstGeom>
+                  </pic:spPr>
+                </pic:pic>
+              </a:graphicData>
+            </a:graphic>
+          </wp:inline>
+        </w:drawing>
+      </w:r>
+    </w:p>
+    <w:p>
+      <w:pPr>
+        <w:rPr>
+          <w:rFonts w:ascii="Arial" w:hAnsi="Arial" w:cs="Arial"/>
+          <w:sz w:val="24"/>
+          <w:szCs w:val="24"/>
+        </w:rPr>
+      </w:pPr>
+    </w:p>
+    <w:p>
+      <w:pPr>
+        <w:rPr>
+          <w:rFonts w:ascii="Arial" w:hAnsi="Arial" w:cs="Arial"/>
+          <w:sz w:val="24"/>
+          <w:szCs w:val="24"/>
+        </w:rPr>
+      </w:pPr>
+      <w:r>
+        <w:rPr>
+          <w:rFonts w:ascii="Arial" w:hAnsi="Arial" w:cs="Arial"/>
+          <w:sz w:val="24"/>
+          <w:szCs w:val="24"/>
+        </w:rPr>
+        <w:drawing>
+          <wp:inline distT="0" distB="0" distL="0" distR="0" wp14:anchorId="1E5635F8" wp14:editId="454ECD65">
+            <wp:extent cx="4929809" cy="3715486"/>
+            <wp:effectExtent l="0" t="0" r="4445" b="0"/>
+            <wp:docPr id="9" name="Imagen 9" descr="Interfaz de usuario gráfica, Aplicación&#10;&#10;Descripción generada automáticamente"/>
+            <wp:cNvGraphicFramePr>
+              <a:graphicFrameLocks xmlns:a="http://schemas.openxmlformats.org/drawingml/2006/main" noChangeAspect="1"/>
+            </wp:cNvGraphicFramePr>
+            <a:graphic xmlns:a="http://schemas.openxmlformats.org/drawingml/2006/main">
+              <a:graphicData uri="http://schemas.openxmlformats.org/drawingml/2006/picture">
+                <pic:pic xmlns:pic="http://schemas.openxmlformats.org/drawingml/2006/picture">
+                  <pic:nvPicPr>
+                    <pic:cNvPr id="9" name="Imagen 9" descr="Interfaz de usuario gráfica, Aplicación&#10;&#10;Descripción generada automáticamente"/>
+                    <pic:cNvPicPr/>
+                  </pic:nvPicPr>
+                  <pic:blipFill>
+                    <a:blip r:embed="rId14"/>
+                    <a:stretch>
+                      <a:fillRect/>
+                    </a:stretch>
+                  </pic:blipFill>
+                  <pic:spPr>
+                    <a:xfrm>
+                      <a:off x="0" y="0"/>
+                      <a:ext cx="4939608" cy="3722871"/>
+                    </a:xfrm>
+                    <a:prstGeom prst="rect">
+                      <a:avLst/>
+                    </a:prstGeom>
+                  </pic:spPr>
+                </pic:pic>
+              </a:graphicData>
+            </a:graphic>
+          </wp:inline>
+        </w:drawing>
+      </w:r>
+    </w:p>
+    <w:p>
+      <w:pPr>
+        <w:rPr>
+          <w:rFonts w:ascii="Arial" w:hAnsi="Arial" w:cs="Arial"/>
+          <w:sz w:val="24"/>
+          <w:szCs w:val="24"/>
+        </w:rPr>
+      </w:pPr>
+    </w:p>
+    <w:p>
+      <w:pPr>
+        <w:rPr>
+          <w:rFonts w:ascii="Arial" w:hAnsi="Arial" w:cs="Arial"/>
+          <w:sz w:val="24"/>
+          <w:szCs w:val="24"/>
+        </w:rPr>
+      </w:pPr>
+      <w:r>
+        <w:rPr>
+          <w:rFonts w:ascii="Arial" w:hAnsi="Arial" w:cs="Arial"/>
+          <w:sz w:val="24"/>
+          <w:szCs w:val="24"/>
+        </w:rPr>
+        <w:lastRenderedPageBreak/>
+        <w:drawing>
+          <wp:inline distT="0" distB="0" distL="0" distR="0" wp14:anchorId="0F0286B2" wp14:editId="708A374F">
+            <wp:extent cx="4945712" cy="3714600"/>
+            <wp:effectExtent l="0" t="0" r="7620" b="635"/>
+            <wp:docPr id="10" name="Imagen 10" descr="Interfaz de usuario gráfica&#10;&#10;Descripción generada automáticamente"/>
+            <wp:cNvGraphicFramePr>
+              <a:graphicFrameLocks xmlns:a="http://schemas.openxmlformats.org/drawingml/2006/main" noChangeAspect="1"/>
+            </wp:cNvGraphicFramePr>
+            <a:graphic xmlns:a="http://schemas.openxmlformats.org/drawingml/2006/main">
+              <a:graphicData uri="http://schemas.openxmlformats.org/drawingml/2006/picture">
+                <pic:pic xmlns:pic="http://schemas.openxmlformats.org/drawingml/2006/picture">
+                  <pic:nvPicPr>
+                    <pic:cNvPr id="10" name="Imagen 10" descr="Interfaz de usuario gráfica&#10;&#10;Descripción generada automáticamente"/>
+                    <pic:cNvPicPr/>
+                  </pic:nvPicPr>
+                  <pic:blipFill>
+                    <a:blip r:embed="rId15"/>
+                    <a:stretch>
+                      <a:fillRect/>
+                    </a:stretch>
+                  </pic:blipFill>
+                  <pic:spPr>
+                    <a:xfrm>
+                      <a:off x="0" y="0"/>
+                      <a:ext cx="4980493" cy="3740723"/>
+                    </a:xfrm>
+                    <a:prstGeom prst="rect">
+                      <a:avLst/>
+                    </a:prstGeom>
+                  </pic:spPr>
+                </pic:pic>
+              </a:graphicData>
+            </a:graphic>
+          </wp:inline>
+        </w:drawing>
+      </w:r>
     </w:p>
     <w:sectPr>
       <w:pgSz w:w="12240" w:h="15840"/>
